--- a/P4/documents/DesignDocument.docx
+++ b/P4/documents/DesignDocument.docx
@@ -1,6 +1,6 @@
 
 <file path=word/document.xml><?xml version="1.0" encoding="utf-8"?>
-<w:document xmlns:wpc="http://schemas.microsoft.com/office/word/2010/wordprocessingCanvas" xmlns:mo="http://schemas.microsoft.com/office/mac/office/2008/main" xmlns:mc="http://schemas.openxmlformats.org/markup-compatibility/2006" xmlns:mv="urn:schemas-microsoft-com:mac:vml" xmlns:o="urn:schemas-microsoft-com:office:office" xmlns:r="http://schemas.openxmlformats.org/officeDocument/2006/relationships" xmlns:m="http://schemas.openxmlformats.org/officeDocument/2006/math" xmlns:v="urn:schemas-microsoft-com:vml" xmlns:wp14="http://schemas.microsoft.com/office/word/2010/wordprocessingDrawing" xmlns:wp="http://schemas.openxmlformats.org/drawingml/2006/wordprocessingDrawing" xmlns:w10="urn:schemas-microsoft-com:office:word" xmlns:w="http://schemas.openxmlformats.org/wordprocessingml/2006/main" xmlns:w14="http://schemas.microsoft.com/office/word/2010/wordml" xmlns:w15="http://schemas.microsoft.com/office/word/2012/wordml" xmlns:wpg="http://schemas.microsoft.com/office/word/2010/wordprocessingGroup" xmlns:wpi="http://schemas.microsoft.com/office/word/2010/wordprocessingInk" xmlns:wne="http://schemas.microsoft.com/office/word/2006/wordml" xmlns:wps="http://schemas.microsoft.com/office/word/2010/wordprocessingShape" mc:Ignorable="w14 w15 wp14">
+<w:document xmlns:wpc="http://schemas.microsoft.com/office/word/2010/wordprocessingCanvas" xmlns:cx="http://schemas.microsoft.com/office/drawing/2014/chartex" xmlns:cx1="http://schemas.microsoft.com/office/drawing/2015/9/8/chartex" xmlns:cx2="http://schemas.microsoft.com/office/drawing/2015/10/21/chartex" xmlns:cx3="http://schemas.microsoft.com/office/drawing/2016/5/9/chartex" xmlns:cx4="http://schemas.microsoft.com/office/drawing/2016/5/10/chartex" xmlns:cx5="http://schemas.microsoft.com/office/drawing/2016/5/11/chartex" xmlns:cx6="http://schemas.microsoft.com/office/drawing/2016/5/12/chartex" xmlns:cx7="http://schemas.microsoft.com/office/drawing/2016/5/13/chartex" xmlns:cx8="http://schemas.microsoft.com/office/drawing/2016/5/14/chartex" xmlns:mc="http://schemas.openxmlformats.org/markup-compatibility/2006" xmlns:aink="http://schemas.microsoft.com/office/drawing/2016/ink" xmlns:am3d="http://schemas.microsoft.com/office/drawing/2017/model3d" xmlns:o="urn:schemas-microsoft-com:office:office" xmlns:r="http://schemas.openxmlformats.org/officeDocument/2006/relationships" xmlns:m="http://schemas.openxmlformats.org/officeDocument/2006/math" xmlns:v="urn:schemas-microsoft-com:vml" xmlns:wp14="http://schemas.microsoft.com/office/word/2010/wordprocessingDrawing" xmlns:wp="http://schemas.openxmlformats.org/drawingml/2006/wordprocessingDrawing" xmlns:w10="urn:schemas-microsoft-com:office:word" xmlns:w="http://schemas.openxmlformats.org/wordprocessingml/2006/main" xmlns:w14="http://schemas.microsoft.com/office/word/2010/wordml" xmlns:w15="http://schemas.microsoft.com/office/word/2012/wordml" xmlns:w16cid="http://schemas.microsoft.com/office/word/2016/wordml/cid" xmlns:w16se="http://schemas.microsoft.com/office/word/2015/wordml/symex" xmlns:wpg="http://schemas.microsoft.com/office/word/2010/wordprocessingGroup" xmlns:wpi="http://schemas.microsoft.com/office/word/2010/wordprocessingInk" xmlns:wne="http://schemas.microsoft.com/office/word/2006/wordml" xmlns:wps="http://schemas.microsoft.com/office/word/2010/wordprocessingShape" mc:Ignorable="w14 w15 w16se w16cid wp14">
   <w:body>
     <w:p>
       <w:pPr>
@@ -38,7 +38,7 @@
                     <pic:cNvPicPr/>
                   </pic:nvPicPr>
                   <pic:blipFill>
-                    <a:blip r:embed="rId4">
+                    <a:blip r:embed="rId5">
                       <a:extLst>
                         <a:ext uri="{28A0092B-C50C-407E-A947-70E740481C1C}">
                           <a14:useLocalDpi xmlns:a14="http://schemas.microsoft.com/office/drawing/2010/main" val="0"/>
@@ -110,7 +110,7 @@
                     <pic:cNvPicPr/>
                   </pic:nvPicPr>
                   <pic:blipFill>
-                    <a:blip r:embed="rId5">
+                    <a:blip r:embed="rId6">
                       <a:extLst>
                         <a:ext uri="{28A0092B-C50C-407E-A947-70E740481C1C}">
                           <a14:useLocalDpi xmlns:a14="http://schemas.microsoft.com/office/drawing/2010/main" val="0"/>
@@ -141,40 +141,261 @@
     <w:p>
       <w:pPr>
         <w:pStyle w:val="Heading1"/>
-        <w:rPr>
-          <w:color w:val="000000" w:themeColor="text1"/>
-        </w:rPr>
-      </w:pPr>
-      <w:r>
-        <w:rPr>
-          <w:color w:val="000000" w:themeColor="text1"/>
-        </w:rPr>
-        <w:t>Sequence Diagram</w:t>
-      </w:r>
-      <w:r>
-        <w:rPr>
-          <w:color w:val="000000" w:themeColor="text1"/>
-        </w:rPr>
-        <w:t>s</w:t>
-      </w:r>
-    </w:p>
-    <w:p/>
-    <w:p/>
-    <w:p>
-      <w:pPr>
-        <w:rPr>
-          <w:color w:val="000000" w:themeColor="text1"/>
-        </w:rPr>
-      </w:pPr>
+      </w:pPr>
+      <w:r>
+        <w:rPr>
+          <w:color w:val="auto"/>
+        </w:rPr>
+        <w:lastRenderedPageBreak/>
+        <w:t>Sequ</w:t>
+      </w:r>
+      <w:bookmarkStart w:id="0" w:name="_GoBack"/>
+      <w:bookmarkEnd w:id="0"/>
+      <w:r>
+        <w:rPr>
+          <w:color w:val="auto"/>
+        </w:rPr>
+        <w:t>ence</w:t>
+      </w:r>
+      <w:r>
+        <w:t xml:space="preserve"> </w:t>
+      </w:r>
+      <w:r>
+        <w:rPr>
+          <w:color w:val="auto"/>
+        </w:rPr>
+        <w:t>Diagrams</w:t>
+      </w:r>
+    </w:p>
+    <w:p>
+      <w:pPr>
+        <w:pStyle w:val="ListParagraph"/>
+        <w:numPr>
+          <w:ilvl w:val="0"/>
+          <w:numId w:val="1"/>
+        </w:numPr>
+      </w:pPr>
+      <w:r>
+        <w:t>SD showcasing how a client communicates with the server:</w:t>
+      </w:r>
+    </w:p>
+    <w:p>
       <w:r>
         <w:rPr>
           <w:noProof/>
-          <w:color w:val="000000" w:themeColor="text1"/>
         </w:rPr>
         <w:drawing>
-          <wp:inline distT="0" distB="0" distL="0" distR="0" wp14:anchorId="0AC23CD6" wp14:editId="777ACCC2">
-            <wp:extent cx="3539848" cy="6860540"/>
+          <wp:inline distT="0" distB="0" distL="0" distR="0" wp14:anchorId="052919EE" wp14:editId="14D46DEB">
+            <wp:extent cx="4000500" cy="6438900"/>
             <wp:effectExtent l="0" t="0" r="0" b="0"/>
+            <wp:docPr id="7" name="Picture 7"/>
+            <wp:cNvGraphicFramePr>
+              <a:graphicFrameLocks xmlns:a="http://schemas.openxmlformats.org/drawingml/2006/main" noChangeAspect="1"/>
+            </wp:cNvGraphicFramePr>
+            <a:graphic xmlns:a="http://schemas.openxmlformats.org/drawingml/2006/main">
+              <a:graphicData uri="http://schemas.openxmlformats.org/drawingml/2006/picture">
+                <pic:pic xmlns:pic="http://schemas.openxmlformats.org/drawingml/2006/picture">
+                  <pic:nvPicPr>
+                    <pic:cNvPr id="0" name="Picture 1"/>
+                    <pic:cNvPicPr>
+                      <a:picLocks noChangeAspect="1" noChangeArrowheads="1"/>
+                    </pic:cNvPicPr>
+                  </pic:nvPicPr>
+                  <pic:blipFill>
+                    <a:blip r:embed="rId7">
+                      <a:extLst>
+                        <a:ext uri="{28A0092B-C50C-407E-A947-70E740481C1C}">
+                          <a14:useLocalDpi xmlns:a14="http://schemas.microsoft.com/office/drawing/2010/main" val="0"/>
+                        </a:ext>
+                      </a:extLst>
+                    </a:blip>
+                    <a:srcRect/>
+                    <a:stretch>
+                      <a:fillRect/>
+                    </a:stretch>
+                  </pic:blipFill>
+                  <pic:spPr bwMode="auto">
+                    <a:xfrm>
+                      <a:off x="0" y="0"/>
+                      <a:ext cx="4000500" cy="6438900"/>
+                    </a:xfrm>
+                    <a:prstGeom prst="rect">
+                      <a:avLst/>
+                    </a:prstGeom>
+                    <a:noFill/>
+                    <a:ln>
+                      <a:noFill/>
+                    </a:ln>
+                  </pic:spPr>
+                </pic:pic>
+              </a:graphicData>
+            </a:graphic>
+          </wp:inline>
+        </w:drawing>
+      </w:r>
+    </w:p>
+    <w:p/>
+    <w:p/>
+    <w:p/>
+    <w:p/>
+    <w:p/>
+    <w:p>
+      <w:pPr>
+        <w:pStyle w:val="ListParagraph"/>
+        <w:numPr>
+          <w:ilvl w:val="0"/>
+          <w:numId w:val="1"/>
+        </w:numPr>
+      </w:pPr>
+      <w:r>
+        <w:t>SD showcasing low coupling between profile and history</w:t>
+      </w:r>
+    </w:p>
+    <w:p>
+      <w:r>
+        <w:rPr>
+          <w:noProof/>
+        </w:rPr>
+        <w:lastRenderedPageBreak/>
+        <w:drawing>
+          <wp:inline distT="0" distB="0" distL="0" distR="0" wp14:anchorId="34899B86" wp14:editId="1E2044A4">
+            <wp:extent cx="4381500" cy="2628900"/>
+            <wp:effectExtent l="0" t="0" r="0" b="0"/>
+            <wp:docPr id="8" name="Picture 8"/>
+            <wp:cNvGraphicFramePr>
+              <a:graphicFrameLocks xmlns:a="http://schemas.openxmlformats.org/drawingml/2006/main" noChangeAspect="1"/>
+            </wp:cNvGraphicFramePr>
+            <a:graphic xmlns:a="http://schemas.openxmlformats.org/drawingml/2006/main">
+              <a:graphicData uri="http://schemas.openxmlformats.org/drawingml/2006/picture">
+                <pic:pic xmlns:pic="http://schemas.openxmlformats.org/drawingml/2006/picture">
+                  <pic:nvPicPr>
+                    <pic:cNvPr id="0" name="Picture 2"/>
+                    <pic:cNvPicPr>
+                      <a:picLocks noChangeAspect="1" noChangeArrowheads="1"/>
+                    </pic:cNvPicPr>
+                  </pic:nvPicPr>
+                  <pic:blipFill>
+                    <a:blip r:embed="rId8">
+                      <a:extLst>
+                        <a:ext uri="{28A0092B-C50C-407E-A947-70E740481C1C}">
+                          <a14:useLocalDpi xmlns:a14="http://schemas.microsoft.com/office/drawing/2010/main" val="0"/>
+                        </a:ext>
+                      </a:extLst>
+                    </a:blip>
+                    <a:srcRect/>
+                    <a:stretch>
+                      <a:fillRect/>
+                    </a:stretch>
+                  </pic:blipFill>
+                  <pic:spPr bwMode="auto">
+                    <a:xfrm>
+                      <a:off x="0" y="0"/>
+                      <a:ext cx="4381500" cy="2628900"/>
+                    </a:xfrm>
+                    <a:prstGeom prst="rect">
+                      <a:avLst/>
+                    </a:prstGeom>
+                    <a:noFill/>
+                    <a:ln>
+                      <a:noFill/>
+                    </a:ln>
+                  </pic:spPr>
+                </pic:pic>
+              </a:graphicData>
+            </a:graphic>
+          </wp:inline>
+        </w:drawing>
+      </w:r>
+    </w:p>
+    <w:p>
+      <w:pPr>
+        <w:pStyle w:val="ListParagraph"/>
+        <w:numPr>
+          <w:ilvl w:val="0"/>
+          <w:numId w:val="1"/>
+        </w:numPr>
+      </w:pPr>
+      <w:r>
+        <w:t>SD showcasing how a game is created</w:t>
+      </w:r>
+    </w:p>
+    <w:p>
+      <w:r>
+        <w:rPr>
+          <w:noProof/>
+        </w:rPr>
+        <w:drawing>
+          <wp:inline distT="0" distB="0" distL="0" distR="0" wp14:anchorId="56F5FCB4" wp14:editId="35EC56EA">
+            <wp:extent cx="4305300" cy="3733800"/>
+            <wp:effectExtent l="0" t="0" r="0" b="0"/>
+            <wp:docPr id="3" name="Picture 3"/>
+            <wp:cNvGraphicFramePr>
+              <a:graphicFrameLocks xmlns:a="http://schemas.openxmlformats.org/drawingml/2006/main" noChangeAspect="1"/>
+            </wp:cNvGraphicFramePr>
+            <a:graphic xmlns:a="http://schemas.openxmlformats.org/drawingml/2006/main">
+              <a:graphicData uri="http://schemas.openxmlformats.org/drawingml/2006/picture">
+                <pic:pic xmlns:pic="http://schemas.openxmlformats.org/drawingml/2006/picture">
+                  <pic:nvPicPr>
+                    <pic:cNvPr id="0" name="Picture 3"/>
+                    <pic:cNvPicPr>
+                      <a:picLocks noChangeAspect="1" noChangeArrowheads="1"/>
+                    </pic:cNvPicPr>
+                  </pic:nvPicPr>
+                  <pic:blipFill>
+                    <a:blip r:embed="rId9">
+                      <a:extLst>
+                        <a:ext uri="{28A0092B-C50C-407E-A947-70E740481C1C}">
+                          <a14:useLocalDpi xmlns:a14="http://schemas.microsoft.com/office/drawing/2010/main" val="0"/>
+                        </a:ext>
+                      </a:extLst>
+                    </a:blip>
+                    <a:srcRect/>
+                    <a:stretch>
+                      <a:fillRect/>
+                    </a:stretch>
+                  </pic:blipFill>
+                  <pic:spPr bwMode="auto">
+                    <a:xfrm>
+                      <a:off x="0" y="0"/>
+                      <a:ext cx="4305300" cy="3733800"/>
+                    </a:xfrm>
+                    <a:prstGeom prst="rect">
+                      <a:avLst/>
+                    </a:prstGeom>
+                    <a:noFill/>
+                    <a:ln>
+                      <a:noFill/>
+                    </a:ln>
+                  </pic:spPr>
+                </pic:pic>
+              </a:graphicData>
+            </a:graphic>
+          </wp:inline>
+        </w:drawing>
+      </w:r>
+    </w:p>
+    <w:p>
+      <w:pPr>
+        <w:pStyle w:val="ListParagraph"/>
+        <w:numPr>
+          <w:ilvl w:val="0"/>
+          <w:numId w:val="1"/>
+        </w:numPr>
+      </w:pPr>
+      <w:r>
+        <w:t>SD showcasing the registering of a user</w:t>
+      </w:r>
+    </w:p>
+    <w:p>
+      <w:r>
+        <w:rPr>
+          <w:noProof/>
+        </w:rPr>
+        <w:lastRenderedPageBreak/>
+        <w:drawing>
+          <wp:inline distT="0" distB="0" distL="0" distR="0" wp14:anchorId="46CF1A76" wp14:editId="1236F756">
+            <wp:extent cx="5191125" cy="4265479"/>
+            <wp:effectExtent l="0" t="0" r="0" b="1905"/>
             <wp:docPr id="4" name="Picture 4"/>
             <wp:cNvGraphicFramePr>
               <a:graphicFrameLocks xmlns:a="http://schemas.openxmlformats.org/drawingml/2006/main" noChangeAspect="1"/>
@@ -183,29 +404,36 @@
               <a:graphicData uri="http://schemas.openxmlformats.org/drawingml/2006/picture">
                 <pic:pic xmlns:pic="http://schemas.openxmlformats.org/drawingml/2006/picture">
                   <pic:nvPicPr>
-                    <pic:cNvPr id="4" name="game.png"/>
-                    <pic:cNvPicPr/>
+                    <pic:cNvPr id="0" name="Picture 4"/>
+                    <pic:cNvPicPr>
+                      <a:picLocks noChangeAspect="1" noChangeArrowheads="1"/>
+                    </pic:cNvPicPr>
                   </pic:nvPicPr>
                   <pic:blipFill>
-                    <a:blip r:embed="rId6">
+                    <a:blip r:embed="rId10">
                       <a:extLst>
                         <a:ext uri="{28A0092B-C50C-407E-A947-70E740481C1C}">
                           <a14:useLocalDpi xmlns:a14="http://schemas.microsoft.com/office/drawing/2010/main" val="0"/>
                         </a:ext>
                       </a:extLst>
                     </a:blip>
+                    <a:srcRect/>
                     <a:stretch>
                       <a:fillRect/>
                     </a:stretch>
                   </pic:blipFill>
-                  <pic:spPr>
+                  <pic:spPr bwMode="auto">
                     <a:xfrm>
                       <a:off x="0" y="0"/>
-                      <a:ext cx="3545378" cy="6871257"/>
+                      <a:ext cx="5192643" cy="4266726"/>
                     </a:xfrm>
                     <a:prstGeom prst="rect">
                       <a:avLst/>
                     </a:prstGeom>
+                    <a:noFill/>
+                    <a:ln>
+                      <a:noFill/>
+                    </a:ln>
                   </pic:spPr>
                 </pic:pic>
               </a:graphicData>
@@ -214,18 +442,99 @@
         </w:drawing>
       </w:r>
     </w:p>
+    <w:p/>
+    <w:p/>
+    <w:p/>
+    <w:p/>
+    <w:p/>
+    <w:p/>
+    <w:p/>
+    <w:p/>
+    <w:p/>
+    <w:p/>
+    <w:p/>
+    <w:p/>
+    <w:p/>
+    <w:p>
+      <w:pPr>
+        <w:pStyle w:val="ListParagraph"/>
+        <w:numPr>
+          <w:ilvl w:val="0"/>
+          <w:numId w:val="1"/>
+        </w:numPr>
+      </w:pPr>
+      <w:r>
+        <w:t>SD showing how a game is played:</w:t>
+      </w:r>
+    </w:p>
+    <w:p>
+      <w:r>
+        <w:rPr>
+          <w:noProof/>
+        </w:rPr>
+        <w:lastRenderedPageBreak/>
+        <w:drawing>
+          <wp:inline distT="0" distB="0" distL="0" distR="0" wp14:anchorId="61BB693E" wp14:editId="6DC168E8">
+            <wp:extent cx="3390900" cy="6572250"/>
+            <wp:effectExtent l="0" t="0" r="0" b="0"/>
+            <wp:docPr id="5" name="Picture 5"/>
+            <wp:cNvGraphicFramePr>
+              <a:graphicFrameLocks xmlns:a="http://schemas.openxmlformats.org/drawingml/2006/main" noChangeAspect="1"/>
+            </wp:cNvGraphicFramePr>
+            <a:graphic xmlns:a="http://schemas.openxmlformats.org/drawingml/2006/main">
+              <a:graphicData uri="http://schemas.openxmlformats.org/drawingml/2006/picture">
+                <pic:pic xmlns:pic="http://schemas.openxmlformats.org/drawingml/2006/picture">
+                  <pic:nvPicPr>
+                    <pic:cNvPr id="0" name="Picture 5"/>
+                    <pic:cNvPicPr>
+                      <a:picLocks noChangeAspect="1" noChangeArrowheads="1"/>
+                    </pic:cNvPicPr>
+                  </pic:nvPicPr>
+                  <pic:blipFill>
+                    <a:blip r:embed="rId11">
+                      <a:extLst>
+                        <a:ext uri="{28A0092B-C50C-407E-A947-70E740481C1C}">
+                          <a14:useLocalDpi xmlns:a14="http://schemas.microsoft.com/office/drawing/2010/main" val="0"/>
+                        </a:ext>
+                      </a:extLst>
+                    </a:blip>
+                    <a:srcRect/>
+                    <a:stretch>
+                      <a:fillRect/>
+                    </a:stretch>
+                  </pic:blipFill>
+                  <pic:spPr bwMode="auto">
+                    <a:xfrm>
+                      <a:off x="0" y="0"/>
+                      <a:ext cx="3390900" cy="6572250"/>
+                    </a:xfrm>
+                    <a:prstGeom prst="rect">
+                      <a:avLst/>
+                    </a:prstGeom>
+                    <a:noFill/>
+                    <a:ln>
+                      <a:noFill/>
+                    </a:ln>
+                  </pic:spPr>
+                </pic:pic>
+              </a:graphicData>
+            </a:graphic>
+          </wp:inline>
+        </w:drawing>
+      </w:r>
+    </w:p>
     <w:p>
       <w:pPr>
         <w:rPr>
           <w:color w:val="000000" w:themeColor="text1"/>
         </w:rPr>
       </w:pPr>
-      <w:bookmarkStart w:id="0" w:name="_GoBack"/>
       <w:r>
         <w:rPr>
           <w:noProof/>
           <w:color w:val="000000" w:themeColor="text1"/>
         </w:rPr>
+        <w:lastRenderedPageBreak/>
         <w:drawing>
           <wp:inline distT="0" distB="0" distL="0" distR="0" wp14:anchorId="0433F520" wp14:editId="4E3C9A53">
             <wp:extent cx="5270500" cy="4330700"/>
@@ -242,7 +551,7 @@
                     <pic:cNvPicPr/>
                   </pic:nvPicPr>
                   <pic:blipFill>
-                    <a:blip r:embed="rId7">
+                    <a:blip r:embed="rId10">
                       <a:extLst>
                         <a:ext uri="{28A0092B-C50C-407E-A947-70E740481C1C}">
                           <a14:useLocalDpi xmlns:a14="http://schemas.microsoft.com/office/drawing/2010/main" val="0"/>
@@ -268,7 +577,6 @@
           </wp:inline>
         </w:drawing>
       </w:r>
-      <w:bookmarkEnd w:id="0"/>
     </w:p>
     <w:sectPr>
       <w:pgSz w:w="12240" w:h="15840"/>
@@ -280,8 +588,105 @@
 </w:document>
 </file>
 
+<file path=word/numbering.xml><?xml version="1.0" encoding="utf-8"?>
+<w:numbering xmlns:wpc="http://schemas.microsoft.com/office/word/2010/wordprocessingCanvas" xmlns:cx="http://schemas.microsoft.com/office/drawing/2014/chartex" xmlns:cx1="http://schemas.microsoft.com/office/drawing/2015/9/8/chartex" xmlns:cx2="http://schemas.microsoft.com/office/drawing/2015/10/21/chartex" xmlns:cx3="http://schemas.microsoft.com/office/drawing/2016/5/9/chartex" xmlns:cx4="http://schemas.microsoft.com/office/drawing/2016/5/10/chartex" xmlns:cx5="http://schemas.microsoft.com/office/drawing/2016/5/11/chartex" xmlns:cx6="http://schemas.microsoft.com/office/drawing/2016/5/12/chartex" xmlns:cx7="http://schemas.microsoft.com/office/drawing/2016/5/13/chartex" xmlns:cx8="http://schemas.microsoft.com/office/drawing/2016/5/14/chartex" xmlns:mc="http://schemas.openxmlformats.org/markup-compatibility/2006" xmlns:aink="http://schemas.microsoft.com/office/drawing/2016/ink" xmlns:am3d="http://schemas.microsoft.com/office/drawing/2017/model3d" xmlns:o="urn:schemas-microsoft-com:office:office" xmlns:r="http://schemas.openxmlformats.org/officeDocument/2006/relationships" xmlns:m="http://schemas.openxmlformats.org/officeDocument/2006/math" xmlns:v="urn:schemas-microsoft-com:vml" xmlns:wp14="http://schemas.microsoft.com/office/word/2010/wordprocessingDrawing" xmlns:wp="http://schemas.openxmlformats.org/drawingml/2006/wordprocessingDrawing" xmlns:w10="urn:schemas-microsoft-com:office:word" xmlns:w="http://schemas.openxmlformats.org/wordprocessingml/2006/main" xmlns:w14="http://schemas.microsoft.com/office/word/2010/wordml" xmlns:w15="http://schemas.microsoft.com/office/word/2012/wordml" xmlns:w16cid="http://schemas.microsoft.com/office/word/2016/wordml/cid" xmlns:w16se="http://schemas.microsoft.com/office/word/2015/wordml/symex" xmlns:wpg="http://schemas.microsoft.com/office/word/2010/wordprocessingGroup" xmlns:wpi="http://schemas.microsoft.com/office/word/2010/wordprocessingInk" xmlns:wne="http://schemas.microsoft.com/office/word/2006/wordml" xmlns:wps="http://schemas.microsoft.com/office/word/2010/wordprocessingShape" mc:Ignorable="w14 w15 w16se w16cid wp14">
+  <w:abstractNum w:abstractNumId="0" w15:restartNumberingAfterBreak="0">
+    <w:nsid w:val="14D86359"/>
+    <w:multiLevelType w:val="hybridMultilevel"/>
+    <w:tmpl w:val="73A85DEC"/>
+    <w:lvl w:ilvl="0" w:tplc="0409000F">
+      <w:start w:val="1"/>
+      <w:numFmt w:val="decimal"/>
+      <w:lvlText w:val="%1."/>
+      <w:lvlJc w:val="left"/>
+      <w:pPr>
+        <w:ind w:left="720" w:hanging="360"/>
+      </w:pPr>
+      <w:rPr>
+        <w:rFonts w:hint="default"/>
+      </w:rPr>
+    </w:lvl>
+    <w:lvl w:ilvl="1" w:tplc="04090019" w:tentative="1">
+      <w:start w:val="1"/>
+      <w:numFmt w:val="lowerLetter"/>
+      <w:lvlText w:val="%2."/>
+      <w:lvlJc w:val="left"/>
+      <w:pPr>
+        <w:ind w:left="1440" w:hanging="360"/>
+      </w:pPr>
+    </w:lvl>
+    <w:lvl w:ilvl="2" w:tplc="0409001B" w:tentative="1">
+      <w:start w:val="1"/>
+      <w:numFmt w:val="lowerRoman"/>
+      <w:lvlText w:val="%3."/>
+      <w:lvlJc w:val="right"/>
+      <w:pPr>
+        <w:ind w:left="2160" w:hanging="180"/>
+      </w:pPr>
+    </w:lvl>
+    <w:lvl w:ilvl="3" w:tplc="0409000F" w:tentative="1">
+      <w:start w:val="1"/>
+      <w:numFmt w:val="decimal"/>
+      <w:lvlText w:val="%4."/>
+      <w:lvlJc w:val="left"/>
+      <w:pPr>
+        <w:ind w:left="2880" w:hanging="360"/>
+      </w:pPr>
+    </w:lvl>
+    <w:lvl w:ilvl="4" w:tplc="04090019" w:tentative="1">
+      <w:start w:val="1"/>
+      <w:numFmt w:val="lowerLetter"/>
+      <w:lvlText w:val="%5."/>
+      <w:lvlJc w:val="left"/>
+      <w:pPr>
+        <w:ind w:left="3600" w:hanging="360"/>
+      </w:pPr>
+    </w:lvl>
+    <w:lvl w:ilvl="5" w:tplc="0409001B" w:tentative="1">
+      <w:start w:val="1"/>
+      <w:numFmt w:val="lowerRoman"/>
+      <w:lvlText w:val="%6."/>
+      <w:lvlJc w:val="right"/>
+      <w:pPr>
+        <w:ind w:left="4320" w:hanging="180"/>
+      </w:pPr>
+    </w:lvl>
+    <w:lvl w:ilvl="6" w:tplc="0409000F" w:tentative="1">
+      <w:start w:val="1"/>
+      <w:numFmt w:val="decimal"/>
+      <w:lvlText w:val="%7."/>
+      <w:lvlJc w:val="left"/>
+      <w:pPr>
+        <w:ind w:left="5040" w:hanging="360"/>
+      </w:pPr>
+    </w:lvl>
+    <w:lvl w:ilvl="7" w:tplc="04090019" w:tentative="1">
+      <w:start w:val="1"/>
+      <w:numFmt w:val="lowerLetter"/>
+      <w:lvlText w:val="%8."/>
+      <w:lvlJc w:val="left"/>
+      <w:pPr>
+        <w:ind w:left="5760" w:hanging="360"/>
+      </w:pPr>
+    </w:lvl>
+    <w:lvl w:ilvl="8" w:tplc="0409001B" w:tentative="1">
+      <w:start w:val="1"/>
+      <w:numFmt w:val="lowerRoman"/>
+      <w:lvlText w:val="%9."/>
+      <w:lvlJc w:val="right"/>
+      <w:pPr>
+        <w:ind w:left="6480" w:hanging="180"/>
+      </w:pPr>
+    </w:lvl>
+  </w:abstractNum>
+  <w:num w:numId="1">
+    <w:abstractNumId w:val="0"/>
+  </w:num>
+</w:numbering>
+</file>
+
 <file path=word/styles.xml><?xml version="1.0" encoding="utf-8"?>
-<w:styles xmlns:mc="http://schemas.openxmlformats.org/markup-compatibility/2006" xmlns:r="http://schemas.openxmlformats.org/officeDocument/2006/relationships" xmlns:w="http://schemas.openxmlformats.org/wordprocessingml/2006/main" xmlns:w14="http://schemas.microsoft.com/office/word/2010/wordml" xmlns:w15="http://schemas.microsoft.com/office/word/2012/wordml" mc:Ignorable="w14 w15">
+<w:styles xmlns:mc="http://schemas.openxmlformats.org/markup-compatibility/2006" xmlns:r="http://schemas.openxmlformats.org/officeDocument/2006/relationships" xmlns:w="http://schemas.openxmlformats.org/wordprocessingml/2006/main" xmlns:w14="http://schemas.microsoft.com/office/word/2010/wordml" xmlns:w15="http://schemas.microsoft.com/office/word/2012/wordml" xmlns:w16cid="http://schemas.microsoft.com/office/word/2016/wordml/cid" xmlns:w16se="http://schemas.microsoft.com/office/word/2015/wordml/symex" mc:Ignorable="w14 w15 w16se w16cid">
   <w:docDefaults>
     <w:rPrDefault>
       <w:rPr>
@@ -293,7 +698,7 @@
     </w:rPrDefault>
     <w:pPrDefault/>
   </w:docDefaults>
-  <w:latentStyles w:defLockedState="0" w:defUIPriority="99" w:defSemiHidden="0" w:defUnhideWhenUsed="0" w:defQFormat="0" w:count="382">
+  <w:latentStyles w:defLockedState="0" w:defUIPriority="99" w:defSemiHidden="0" w:defUnhideWhenUsed="0" w:defQFormat="0" w:count="375">
     <w:lsdException w:name="Normal" w:uiPriority="0" w:qFormat="1"/>
     <w:lsdException w:name="heading 1" w:uiPriority="9" w:qFormat="1"/>
     <w:lsdException w:name="heading 2" w:semiHidden="1" w:uiPriority="9" w:unhideWhenUsed="1" w:qFormat="1"/>
@@ -450,15 +855,6 @@
     <w:lsdException w:name="Balloon Text" w:semiHidden="1" w:unhideWhenUsed="1"/>
     <w:lsdException w:name="Table Grid" w:uiPriority="39"/>
     <w:lsdException w:name="Table Theme" w:semiHidden="1" w:unhideWhenUsed="1"/>
-    <w:lsdException w:name="Note Level 1" w:semiHidden="1" w:unhideWhenUsed="1"/>
-    <w:lsdException w:name="Note Level 2" w:semiHidden="1" w:unhideWhenUsed="1"/>
-    <w:lsdException w:name="Note Level 3" w:semiHidden="1" w:unhideWhenUsed="1"/>
-    <w:lsdException w:name="Note Level 4" w:semiHidden="1" w:unhideWhenUsed="1"/>
-    <w:lsdException w:name="Note Level 5" w:semiHidden="1" w:unhideWhenUsed="1"/>
-    <w:lsdException w:name="Note Level 6" w:semiHidden="1" w:unhideWhenUsed="1"/>
-    <w:lsdException w:name="Note Level 7" w:semiHidden="1" w:unhideWhenUsed="1"/>
-    <w:lsdException w:name="Note Level 8" w:semiHidden="1" w:unhideWhenUsed="1"/>
-    <w:lsdException w:name="Note Level 9" w:semiHidden="1" w:unhideWhenUsed="1"/>
     <w:lsdException w:name="Placeholder Text" w:semiHidden="1"/>
     <w:lsdException w:name="No Spacing" w:uiPriority="1" w:qFormat="1"/>
     <w:lsdException w:name="Light Shading" w:uiPriority="60"/>
@@ -742,6 +1138,58 @@
       <w:szCs w:val="32"/>
     </w:rPr>
   </w:style>
+  <w:style w:type="paragraph" w:styleId="ListParagraph">
+    <w:name w:val="List Paragraph"/>
+    <w:basedOn w:val="Normal"/>
+    <w:uiPriority w:val="34"/>
+    <w:qFormat/>
+    <w:rsid w:val="00120683"/>
+    <w:pPr>
+      <w:spacing w:after="160" w:line="259" w:lineRule="auto"/>
+      <w:ind w:left="720"/>
+      <w:contextualSpacing/>
+    </w:pPr>
+    <w:rPr>
+      <w:sz w:val="22"/>
+      <w:szCs w:val="22"/>
+    </w:rPr>
+  </w:style>
+  <w:style w:type="paragraph" w:styleId="Subtitle">
+    <w:name w:val="Subtitle"/>
+    <w:basedOn w:val="Normal"/>
+    <w:next w:val="Normal"/>
+    <w:link w:val="SubtitleChar"/>
+    <w:uiPriority w:val="11"/>
+    <w:qFormat/>
+    <w:rsid w:val="00120683"/>
+    <w:pPr>
+      <w:numPr>
+        <w:ilvl w:val="1"/>
+      </w:numPr>
+      <w:spacing w:after="160"/>
+    </w:pPr>
+    <w:rPr>
+      <w:rFonts w:eastAsiaTheme="minorEastAsia"/>
+      <w:color w:val="5A5A5A" w:themeColor="text1" w:themeTint="A5"/>
+      <w:spacing w:val="15"/>
+      <w:sz w:val="22"/>
+      <w:szCs w:val="22"/>
+    </w:rPr>
+  </w:style>
+  <w:style w:type="character" w:customStyle="1" w:styleId="SubtitleChar">
+    <w:name w:val="Subtitle Char"/>
+    <w:basedOn w:val="DefaultParagraphFont"/>
+    <w:link w:val="Subtitle"/>
+    <w:uiPriority w:val="11"/>
+    <w:rsid w:val="00120683"/>
+    <w:rPr>
+      <w:rFonts w:eastAsiaTheme="minorEastAsia"/>
+      <w:color w:val="5A5A5A" w:themeColor="text1" w:themeTint="A5"/>
+      <w:spacing w:val="15"/>
+      <w:sz w:val="22"/>
+      <w:szCs w:val="22"/>
+    </w:rPr>
+  </w:style>
 </w:styles>
 </file>
 

--- a/P4/documents/DesignDocument.docx
+++ b/P4/documents/DesignDocument.docx
@@ -147,15 +147,7 @@
           <w:color w:val="auto"/>
         </w:rPr>
         <w:lastRenderedPageBreak/>
-        <w:t>Sequ</w:t>
-      </w:r>
-      <w:bookmarkStart w:id="0" w:name="_GoBack"/>
-      <w:bookmarkEnd w:id="0"/>
-      <w:r>
-        <w:rPr>
-          <w:color w:val="auto"/>
-        </w:rPr>
-        <w:t>ence</w:t>
+        <w:t>Sequence</w:t>
       </w:r>
       <w:r>
         <w:t xml:space="preserve"> </w:t>
@@ -377,12 +369,55 @@
     <w:p>
       <w:pPr>
         <w:pStyle w:val="ListParagraph"/>
+      </w:pPr>
+    </w:p>
+    <w:p>
+      <w:pPr>
+        <w:pStyle w:val="ListParagraph"/>
+      </w:pPr>
+    </w:p>
+    <w:p>
+      <w:pPr>
+        <w:pStyle w:val="ListParagraph"/>
+      </w:pPr>
+    </w:p>
+    <w:p>
+      <w:pPr>
+        <w:pStyle w:val="ListParagraph"/>
+      </w:pPr>
+    </w:p>
+    <w:p>
+      <w:pPr>
+        <w:pStyle w:val="ListParagraph"/>
+      </w:pPr>
+    </w:p>
+    <w:p>
+      <w:pPr>
+        <w:pStyle w:val="ListParagraph"/>
+      </w:pPr>
+    </w:p>
+    <w:p>
+      <w:pPr>
+        <w:pStyle w:val="ListParagraph"/>
+      </w:pPr>
+    </w:p>
+    <w:p>
+      <w:pPr>
+        <w:pStyle w:val="ListParagraph"/>
+      </w:pPr>
+      <w:bookmarkStart w:id="0" w:name="_GoBack"/>
+      <w:bookmarkEnd w:id="0"/>
+    </w:p>
+    <w:p>
+      <w:pPr>
+        <w:pStyle w:val="ListParagraph"/>
         <w:numPr>
           <w:ilvl w:val="0"/>
           <w:numId w:val="1"/>
         </w:numPr>
       </w:pPr>
       <w:r>
+        <w:lastRenderedPageBreak/>
         <w:t>SD showcasing the registering of a user</w:t>
       </w:r>
     </w:p>
@@ -391,7 +426,6 @@
         <w:rPr>
           <w:noProof/>
         </w:rPr>
-        <w:lastRenderedPageBreak/>
         <w:drawing>
           <wp:inline distT="0" distB="0" distL="0" distR="0" wp14:anchorId="46CF1A76" wp14:editId="1236F756">
             <wp:extent cx="5191125" cy="4265479"/>
@@ -458,6 +492,46 @@
     <w:p>
       <w:pPr>
         <w:pStyle w:val="ListParagraph"/>
+      </w:pPr>
+    </w:p>
+    <w:p>
+      <w:pPr>
+        <w:pStyle w:val="ListParagraph"/>
+      </w:pPr>
+    </w:p>
+    <w:p>
+      <w:pPr>
+        <w:pStyle w:val="ListParagraph"/>
+      </w:pPr>
+    </w:p>
+    <w:p>
+      <w:pPr>
+        <w:pStyle w:val="ListParagraph"/>
+      </w:pPr>
+    </w:p>
+    <w:p>
+      <w:pPr>
+        <w:pStyle w:val="ListParagraph"/>
+      </w:pPr>
+    </w:p>
+    <w:p>
+      <w:pPr>
+        <w:pStyle w:val="ListParagraph"/>
+      </w:pPr>
+    </w:p>
+    <w:p>
+      <w:pPr>
+        <w:pStyle w:val="ListParagraph"/>
+      </w:pPr>
+    </w:p>
+    <w:p>
+      <w:pPr>
+        <w:pStyle w:val="ListParagraph"/>
+      </w:pPr>
+    </w:p>
+    <w:p>
+      <w:pPr>
+        <w:pStyle w:val="ListParagraph"/>
         <w:numPr>
           <w:ilvl w:val="0"/>
           <w:numId w:val="1"/>
@@ -472,12 +546,11 @@
         <w:rPr>
           <w:noProof/>
         </w:rPr>
-        <w:lastRenderedPageBreak/>
         <w:drawing>
-          <wp:inline distT="0" distB="0" distL="0" distR="0" wp14:anchorId="61BB693E" wp14:editId="6DC168E8">
-            <wp:extent cx="3390900" cy="6572250"/>
-            <wp:effectExtent l="0" t="0" r="0" b="0"/>
-            <wp:docPr id="5" name="Picture 5"/>
+          <wp:inline distT="0" distB="0" distL="0" distR="0" wp14:anchorId="1B30678F" wp14:editId="30A51826">
+            <wp:extent cx="3419475" cy="6572250"/>
+            <wp:effectExtent l="0" t="0" r="9525" b="0"/>
+            <wp:docPr id="9" name="Picture 9"/>
             <wp:cNvGraphicFramePr>
               <a:graphicFrameLocks xmlns:a="http://schemas.openxmlformats.org/drawingml/2006/main" noChangeAspect="1"/>
             </wp:cNvGraphicFramePr>
@@ -485,7 +558,7 @@
               <a:graphicData uri="http://schemas.openxmlformats.org/drawingml/2006/picture">
                 <pic:pic xmlns:pic="http://schemas.openxmlformats.org/drawingml/2006/picture">
                   <pic:nvPicPr>
-                    <pic:cNvPr id="0" name="Picture 5"/>
+                    <pic:cNvPr id="0" name="Picture 1"/>
                     <pic:cNvPicPr>
                       <a:picLocks noChangeAspect="1" noChangeArrowheads="1"/>
                     </pic:cNvPicPr>
@@ -506,7 +579,7 @@
                   <pic:spPr bwMode="auto">
                     <a:xfrm>
                       <a:off x="0" y="0"/>
-                      <a:ext cx="3390900" cy="6572250"/>
+                      <a:ext cx="3419475" cy="6572250"/>
                     </a:xfrm>
                     <a:prstGeom prst="rect">
                       <a:avLst/>
